--- a/Assignment06.docx
+++ b/Assignment06.docx
@@ -41,10 +41,33 @@
     </w:p>
     <w:p>
       <w:r>
-        <w:t>https://github.com/NoraQin/pythonclass</w:t>
-      </w:r>
-    </w:p>
-    <w:p/>
+        <w:fldChar w:fldCharType="begin"/>
+      </w:r>
+      <w:r>
+        <w:instrText xml:space="preserve"> HYPERLINK "</w:instrText>
+      </w:r>
+      <w:r>
+        <w:instrText>https://github.com/NoraQin/IntroToProg-Python-Mod06</w:instrText>
+      </w:r>
+      <w:r>
+        <w:instrText xml:space="preserve">" </w:instrText>
+      </w:r>
+      <w:r>
+        <w:fldChar w:fldCharType="separate"/>
+      </w:r>
+      <w:r>
+        <w:rPr>
+          <w:rStyle w:val="Hyperlink"/>
+        </w:rPr>
+        <w:t>https://github.com/NoraQin/IntroToProg-Python-Mod06</w:t>
+      </w:r>
+      <w:r>
+        <w:fldChar w:fldCharType="end"/>
+      </w:r>
+      <w:r>
+        <w:t xml:space="preserve"> </w:t>
+      </w:r>
+    </w:p>
     <w:p>
       <w:pPr>
         <w:pStyle w:val="Title"/>
@@ -3024,6 +3047,27 @@
       <w:b/>
     </w:rPr>
   </w:style>
+  <w:style w:type="character" w:styleId="Hyperlink">
+    <w:name w:val="Hyperlink"/>
+    <w:basedOn w:val="DefaultParagraphFont"/>
+    <w:uiPriority w:val="99"/>
+    <w:unhideWhenUsed/>
+    <w:rsid w:val="001C29D7"/>
+    <w:rPr>
+      <w:color w:val="0563C1" w:themeColor="hyperlink"/>
+      <w:u w:val="single"/>
+    </w:rPr>
+  </w:style>
+  <w:style w:type="character" w:styleId="UnresolvedMention">
+    <w:name w:val="Unresolved Mention"/>
+    <w:basedOn w:val="DefaultParagraphFont"/>
+    <w:uiPriority w:val="99"/>
+    <w:rsid w:val="001C29D7"/>
+    <w:rPr>
+      <w:color w:val="605E5C"/>
+      <w:shd w:val="clear" w:color="auto" w:fill="E1DFDD"/>
+    </w:rPr>
+  </w:style>
 </w:styles>
 </file>
 
